--- a/法令ファイル/自動車の保管場所の確保等に関する法律施行規則/自動車の保管場所の確保等に関する法律施行規則（平成三年国家公安委員会規則第一号）.docx
+++ b/法令ファイル/自動車の保管場所の確保等に関する法律施行規則/自動車の保管場所の確保等に関する法律施行規則（平成三年国家公安委員会規則第一号）.docx
@@ -44,52 +44,34 @@
     </w:p>
     <w:p>
       <w:pPr>
-        <w:pStyle w:val="Heading6"/>
+        <w:pStyle w:val="ListBullet"/>
         <w:ind w:left="880"/>
       </w:pPr>
       <w:r>
         <w:t>一</w:t>
-      </w:r>
-    </w:p>
-    <w:p>
-      <w:pPr>
-        <w:ind w:left="880"/>
-      </w:pPr>
-      <w:r>
+        <w:br/>
         <w:t>自動車の保有者が当該申請に係る場所を保管場所として使用する権原を有することを疎明する書面</w:t>
       </w:r>
     </w:p>
     <w:p>
       <w:pPr>
-        <w:pStyle w:val="Heading6"/>
+        <w:pStyle w:val="ListBullet"/>
         <w:ind w:left="880"/>
       </w:pPr>
       <w:r>
         <w:t>二</w:t>
-      </w:r>
-    </w:p>
-    <w:p>
-      <w:pPr>
-        <w:ind w:left="880"/>
-      </w:pPr>
-      <w:r>
+        <w:br/>
         <w:t>当該申請に係る使用の本拠の位置並びに当該申請に係る場所の付近の道路及び目標となる地物を表示した当該申請に係る場所の所在図</w:t>
       </w:r>
     </w:p>
     <w:p>
       <w:pPr>
-        <w:pStyle w:val="Heading6"/>
+        <w:pStyle w:val="ListBullet"/>
         <w:ind w:left="880"/>
       </w:pPr>
       <w:r>
         <w:t>三</w:t>
-      </w:r>
-    </w:p>
-    <w:p>
-      <w:pPr>
-        <w:ind w:left="880"/>
-      </w:pPr>
-      <w:r>
+        <w:br/>
         <w:t>当該申請に係る場所並びに当該申請に係る場所の周囲の建物、空地及び道路を表示した配置図（当該申請に係る場所にあってはその平面の寸法、道路にあってはその幅員を明記すること。）</w:t>
       </w:r>
     </w:p>
@@ -108,39 +90,29 @@
       </w:pPr>
       <w:r>
         <w:t>前項の規定にかかわらず、次に掲げる場合には、前項第二号に掲げる書面の添付を省略することができる。</w:t>
+        <w:br/>
+        <w:t>ただし、警察署長は、当該申請に係る場所の付近の目標となる地物及びその位置を知るため特に必要があると認めるときは、同号に掲げる書面の提出を求めることができる。</w:t>
       </w:r>
     </w:p>
     <w:p>
       <w:pPr>
-        <w:pStyle w:val="Heading6"/>
+        <w:pStyle w:val="ListBullet"/>
         <w:ind w:left="880"/>
       </w:pPr>
       <w:r>
         <w:t>一</w:t>
-      </w:r>
-    </w:p>
-    <w:p>
-      <w:pPr>
-        <w:ind w:left="880"/>
-      </w:pPr>
-      <w:r>
+        <w:br/>
         <w:t>当該申請に係る使用の本拠の位置が旧自動車（当該申請者が保有者である自動車であって当該申請に係るもの以外のものをいう。以下この号及び次項において同じ。）に係る使用の本拠の位置と同一であり、かつ、当該申請に係る場所が当該旧自動車の保管場所とされているとき。</w:t>
       </w:r>
     </w:p>
     <w:p>
       <w:pPr>
-        <w:pStyle w:val="Heading6"/>
+        <w:pStyle w:val="ListBullet"/>
         <w:ind w:left="880"/>
       </w:pPr>
       <w:r>
         <w:t>二</w:t>
-      </w:r>
-    </w:p>
-    <w:p>
-      <w:pPr>
-        <w:ind w:left="880"/>
-      </w:pPr>
-      <w:r>
+        <w:br/>
         <w:t>当該申請に係る使用の本拠の位置が当該申請に係る場所の位置と同一であるとき（前号に掲げる場合を除く。）。</w:t>
       </w:r>
     </w:p>
@@ -210,35 +182,23 @@
     </w:p>
     <w:p>
       <w:pPr>
-        <w:pStyle w:val="Heading6"/>
+        <w:pStyle w:val="ListBullet"/>
         <w:ind w:left="880"/>
       </w:pPr>
       <w:r>
         <w:t>一</w:t>
-      </w:r>
-    </w:p>
-    <w:p>
-      <w:pPr>
-        <w:ind w:left="880"/>
-      </w:pPr>
-      <w:r>
+        <w:br/>
         <w:t>警察署長が交付する電子計算機用ソフトウェアを用いてこの項各号列記以外の部分に規定する事項のすべてを当該警察署長が提供する様式に入力できる機能</w:t>
       </w:r>
     </w:p>
     <w:p>
       <w:pPr>
-        <w:pStyle w:val="Heading6"/>
+        <w:pStyle w:val="ListBullet"/>
         <w:ind w:left="880"/>
       </w:pPr>
       <w:r>
         <w:t>二</w:t>
-      </w:r>
-    </w:p>
-    <w:p>
-      <w:pPr>
-        <w:ind w:left="880"/>
-      </w:pPr>
-      <w:r>
+        <w:br/>
         <w:t>警察署長が交付する電子計算機用ソフトウェアを用いて当該警察署長の使用に係る電子計算機と通信できる機能</w:t>
       </w:r>
     </w:p>
@@ -257,6 +217,8 @@
       </w:pPr>
       <w:r>
         <w:t>前条第三項及び第四項の規定並びに行政手続等における情報通信の技術の利用に関する法律の施行に伴う国家公安委員会の所管する関係法令に規定する対象手続等を定める国家公安委員会規則（平成十五年国家公安委員会規則第六号。以下この項及び第五条第二項において「規則」という。）第三条第三項及び第四項の規定は第一項の申請について、行政手続等における情報通信の技術の利用に関する法律（平成十四年法律第百五十一号。第五条第二項において「情報通信技術利用法」という。）第三条第三項の規定は第一項の規定により行われた申請の到達時期について、それぞれ準用する。</w:t>
+        <w:br/>
+        <w:t>この場合において、前条第三項中「前項の」とあるのは「第二条第二項の」と、「前項第二号に掲げる書面の添付」とあるのは「第一条第二項第二号に掲げる書面に記載すべき事項の入力」と、「の提出」とあるのは「に記載すべき事項の入力」と、前条第四項中「第二項第二号に掲げる書面の添付」とあるのは「第一条第二項第二号に掲げる書面に記載すべき事項の入力」と、「に係る申請書に」とあるのは「を行う者の使用に係る電子計算機から」と、「記載」とあるのは「入力」と、規則第三条第四項中「国家公安委員会が情報通信技術利用法第三条第一項」とあるのは「自動車の保管場所の確保等に関する法律第四条第一項ただし書の申請に係る場所の位置を管轄する警察署長が自動車の保管場所の確保等に関する法律施行規則第二条第一項」と、「国家公安委員会の」とあるのは「当該警察署長の」と読み替えるものとする。</w:t>
       </w:r>
     </w:p>
     <w:p>
@@ -287,6 +249,8 @@
       </w:pPr>
       <w:r>
         <w:t>第一条第二項から第四項まで（第三項ただし書を除く。）の規定は、前項の届出について準用する。</w:t>
+        <w:br/>
+        <w:t>この場合において、同条第三項第一号中「ある」とあるのは「あり、又は保有者であった」と、「いる」とあるのは「おり、又は当該届出の日前十五日以内に保管場所とされていた」と、同条第四項中「いる」とあるのは「おり、又は当該届出の日前十五日以内に表示されていた」と読み替えるものとする。</w:t>
       </w:r>
     </w:p>
     <w:p>
@@ -364,6 +328,8 @@
       </w:pPr>
       <w:r>
         <w:t>第二条第一項及び第二項並びに規則第三条第三項及び第四項の規定は前項の申請について、情報通信技術利用法第三条第三項の規定は前項の規定により求められた申請の到達時期について、それぞれ準用する。</w:t>
+        <w:br/>
+        <w:t>この場合において、第二条第一項中「に係る場所の位置を管轄する」とあるのは「を求めた」と、同条第二項中「前条第一項の申請書に記載すべき事項並びに同条第二項第一号に掲げる書面に記載されている事項又はこれに記載すべき事項並びに同項第二号及び第三号に掲げる書面」とあるのは「第四条第一項の申請書」と、規則第三条第四項中「国家公安委員会が情報通信技術利用法第三条第一項」とあるのは「自動車の保管場所の確保等に関する法律施行規則（以下この項において「施行規則」という。）第五条第一項の申請を求めた警察署長が同条第二項において読み替えて準用する施行規則第二条第一項」と、「国家公安委員会の」とあるのは「当該警察署長の」と読み替えるものとする。</w:t>
       </w:r>
     </w:p>
     <w:p>
@@ -424,6 +390,8 @@
     <w:p>
       <w:r>
         <w:t>法第六条第二項（法第七条第二項（法第十三条第四項及び附則第八項において準用する場合を含む。）、第十三条第四項及び附則第八項において準用する場合を含む。）の規定による保管場所標章の表示は、当該保管場所標章を当該自動車の後面ガラスに、当該保管場所標章に表示された事項が後方から見やすいようにはり付けることにより行わなければならない。</w:t>
+        <w:br/>
+        <w:t>ただし、当該自動車に後面ガラスがない場合、当該自動車の後面ガラスにはり付けた場合において保管場所標章に表示された事項を後方から見ることが困難であるときその他保管場所標章を当該自動車の後面ガラスにはり付けることが適当と認められない場合にあっては、当該自動車の車体の左側面に保管場所標章に表示された事項が見やすいようにはり付けることにより行わなければならない。</w:t>
       </w:r>
     </w:p>
     <w:p>
@@ -441,52 +409,34 @@
     </w:p>
     <w:p>
       <w:pPr>
-        <w:pStyle w:val="Heading6"/>
+        <w:pStyle w:val="ListBullet"/>
         <w:ind w:left="880"/>
       </w:pPr>
       <w:r>
         <w:t>一</w:t>
-      </w:r>
-    </w:p>
-    <w:p>
-      <w:pPr>
-        <w:ind w:left="880"/>
-      </w:pPr>
-      <w:r>
+        <w:br/>
         <w:t>当該自動車の保管場所標章がはり付けられた後面ガラス又は車体の左側面の部分が取り除かれた場合</w:t>
       </w:r>
     </w:p>
     <w:p>
       <w:pPr>
-        <w:pStyle w:val="Heading6"/>
+        <w:pStyle w:val="ListBullet"/>
         <w:ind w:left="880"/>
       </w:pPr>
       <w:r>
         <w:t>二</w:t>
-      </w:r>
-    </w:p>
-    <w:p>
-      <w:pPr>
-        <w:ind w:left="880"/>
-      </w:pPr>
-      <w:r>
+        <w:br/>
         <w:t>保管場所標章のはり付けが不完全になった場合</w:t>
       </w:r>
     </w:p>
     <w:p>
       <w:pPr>
-        <w:pStyle w:val="Heading6"/>
+        <w:pStyle w:val="ListBullet"/>
         <w:ind w:left="880"/>
       </w:pPr>
       <w:r>
         <w:t>三</w:t>
-      </w:r>
-    </w:p>
-    <w:p>
-      <w:pPr>
-        <w:ind w:left="880"/>
-      </w:pPr>
-      <w:r>
+        <w:br/>
         <w:t>前二号に掲げるもののほか、再交付を受けることについて正当な理由があると認められる場合</w:t>
       </w:r>
     </w:p>
@@ -522,6 +472,8 @@
       </w:pPr>
       <w:r>
         <w:t>第四条第二項の規定は、前項の規定により保管場所標章の再交付の申請を受けた警察署長について準用する。</w:t>
+        <w:br/>
+        <w:t>この場合において、第四条第二項中「当該自動車の」とあるのは「当該保管場所標章の再交付を受けることとなる者が当該申請に係る自動車の保有者であることを確認した上、当該自動車の」と読み替えるものとする。</w:t>
       </w:r>
     </w:p>
     <w:p>
@@ -556,86 +508,56 @@
     </w:p>
     <w:p>
       <w:pPr>
-        <w:pStyle w:val="Heading6"/>
+        <w:pStyle w:val="ListBullet"/>
         <w:ind w:left="880"/>
       </w:pPr>
       <w:r>
         <w:t>一</w:t>
-      </w:r>
-    </w:p>
-    <w:p>
-      <w:pPr>
-        <w:ind w:left="880"/>
-      </w:pPr>
-      <w:r>
+        <w:br/>
         <w:t>法第九条第一項の規定による都道府県公安委員会（以下「公安委員会」という。）の命令（以下この条において「運行供用制限命令」という。）の年月日</w:t>
       </w:r>
     </w:p>
     <w:p>
       <w:pPr>
-        <w:pStyle w:val="Heading6"/>
+        <w:pStyle w:val="ListBullet"/>
         <w:ind w:left="880"/>
       </w:pPr>
       <w:r>
         <w:t>二</w:t>
-      </w:r>
-    </w:p>
-    <w:p>
-      <w:pPr>
-        <w:ind w:left="880"/>
-      </w:pPr>
-      <w:r>
+        <w:br/>
         <w:t>運行供用制限命令を受けた自動車の保有者の氏名（法人にあっては、その名称及び代表者の氏名）及び住所</w:t>
       </w:r>
     </w:p>
     <w:p>
       <w:pPr>
-        <w:pStyle w:val="Heading6"/>
+        <w:pStyle w:val="ListBullet"/>
         <w:ind w:left="880"/>
       </w:pPr>
       <w:r>
         <w:t>三</w:t>
-      </w:r>
-    </w:p>
-    <w:p>
-      <w:pPr>
-        <w:ind w:left="880"/>
-      </w:pPr>
-      <w:r>
+        <w:br/>
         <w:t>運行供用制限命令に係る自動車の使用の本拠の位置</w:t>
       </w:r>
     </w:p>
     <w:p>
       <w:pPr>
-        <w:pStyle w:val="Heading6"/>
+        <w:pStyle w:val="ListBullet"/>
         <w:ind w:left="880"/>
       </w:pPr>
       <w:r>
         <w:t>四</w:t>
-      </w:r>
-    </w:p>
-    <w:p>
-      <w:pPr>
-        <w:ind w:left="880"/>
-      </w:pPr>
-      <w:r>
+        <w:br/>
         <w:t>運行供用制限命令に係る自動車の番号標の番号</w:t>
       </w:r>
     </w:p>
     <w:p>
       <w:pPr>
-        <w:pStyle w:val="Heading6"/>
+        <w:pStyle w:val="ListBullet"/>
         <w:ind w:left="880"/>
       </w:pPr>
       <w:r>
         <w:t>五</w:t>
-      </w:r>
-    </w:p>
-    <w:p>
-      <w:pPr>
-        <w:ind w:left="880"/>
-      </w:pPr>
-      <w:r>
+        <w:br/>
         <w:t>運行供用制限命令の理由</w:t>
       </w:r>
     </w:p>
@@ -706,10 +628,22 @@
         <w:pStyle w:val="Heading1"/>
       </w:pPr>
       <w:r>
-        <w:t>附　則（平成六年三月四日国家公安委員会規則第九号）</w:t>
+        <w:t>附則（平成六年三月四日国家公安委員会規則第九号）</w:t>
       </w:r>
     </w:p>
     <w:p>
+      <w:pPr>
+        <w:pStyle w:val="Heading5"/>
+        <w:ind w:left="440"/>
+      </w:pPr>
+      <w:r>
+        <w:t>１</w:t>
+      </w:r>
+    </w:p>
+    <w:p>
+      <w:pPr>
+        <w:ind w:left="440"/>
+      </w:pPr>
       <w:r>
         <w:t>この規則は、平成六年四月一日から施行する。</w:t>
       </w:r>
@@ -741,7 +675,7 @@
         <w:pStyle w:val="Heading1"/>
       </w:pPr>
       <w:r>
-        <w:t>附　則（平成六年九月二六日国家公安委員会規則第二五号）</w:t>
+        <w:t>附則（平成六年九月二六日国家公安委員会規則第二五号）</w:t>
       </w:r>
     </w:p>
     <w:p>
@@ -759,7 +693,7 @@
         <w:pStyle w:val="Heading1"/>
       </w:pPr>
       <w:r>
-        <w:t>附　則（平成七年八月一日国家公安委員会規則第九号）</w:t>
+        <w:t>附則（平成七年八月一日国家公安委員会規則第九号）</w:t>
       </w:r>
     </w:p>
     <w:p>
@@ -777,10 +711,22 @@
         <w:pStyle w:val="Heading1"/>
       </w:pPr>
       <w:r>
-        <w:t>附　則（平成一一年一月一一日国家公安委員会規則第一号）</w:t>
+        <w:t>附則（平成一一年一月一一日国家公安委員会規則第一号）</w:t>
       </w:r>
     </w:p>
     <w:p>
+      <w:pPr>
+        <w:pStyle w:val="Heading5"/>
+        <w:ind w:left="440"/>
+      </w:pPr>
+      <w:r>
+        <w:t>１</w:t>
+      </w:r>
+    </w:p>
+    <w:p>
+      <w:pPr>
+        <w:ind w:left="440"/>
+      </w:pPr>
       <w:r>
         <w:t>この規則は、公布の日から施行する。</w:t>
       </w:r>
@@ -800,6 +746,8 @@
       </w:pPr>
       <w:r>
         <w:t>この規則による改正前の犯罪被害者等給付金支給法施行規則、警備員指導教育責任者及び機械警備業務管理者に係る講習等に関する規則、風俗営業等の規制及び業務の適正化等に関する法律施行規則、遊技機の認定及び型式の検定等に関する規則、警備員等の検定に関する規則、指定車両移動保管機関等に関する規則、自動車の保管場所の確保等に関する法律施行規則、暴力団員による不当な行為の防止等に関する法律施行規則、原動機を用いる歩行補助車等の型式認定の手続等に関する規則、届出自動車教習所が行う教習の課程の指定に関する規則、特定物質の運搬の届出等に関する規則及び古物営業法施行規則に規定する様式による書面については、改正後の犯罪被害者等給付金支給法施行規則、警備員指導教育責任者及び機械警備業務管理者に係る講習等に関する規則、風俗営業等の規制及び業務の適正化等に関する法律施行規則、遊技機の認定及び型式の検定等に関する規則、警備員等の検定に関する規則、指定車両移動保管機関等に関する規則、自動車の保管場所の確保等に関する法律施行規則、暴力団員による不当な行為の防止等に関する法律施行規則、原動機を用いる歩行補助車等の型式認定の手続等に関する規則、届出自動車教習所が行う教習の課程の指定に関する規則、特定物質の運搬の届出等に関する規則及び古物営業法施行規則に規定する様式にかかわらず、当分の間、なおこれを使用することができる。</w:t>
+        <w:br/>
+        <w:t>この場合には、氏名を記載し及び押印することに代えて、署名することができる。</w:t>
       </w:r>
     </w:p>
     <w:p>
@@ -812,7 +760,7 @@
         <w:pStyle w:val="Heading1"/>
       </w:pPr>
       <w:r>
-        <w:t>附　則（平成一二年三月一七日国家公安委員会規則第六号）</w:t>
+        <w:t>附則（平成一二年三月一七日国家公安委員会規則第六号）</w:t>
       </w:r>
     </w:p>
     <w:p>
@@ -830,7 +778,7 @@
         <w:pStyle w:val="Heading1"/>
       </w:pPr>
       <w:r>
-        <w:t>附　則（平成一三年一二月一三日国家公安委員会規則第一五号）</w:t>
+        <w:t>附則（平成一三年一二月一三日国家公安委員会規則第一五号）</w:t>
       </w:r>
     </w:p>
     <w:p>
@@ -848,7 +796,7 @@
         <w:pStyle w:val="Heading1"/>
       </w:pPr>
       <w:r>
-        <w:t>附　則（平成一七年一二月八日国家公安委員会規則第二一号）</w:t>
+        <w:t>附則（平成一七年一二月八日国家公安委員会規則第二一号）</w:t>
       </w:r>
     </w:p>
     <w:p>
@@ -866,10 +814,22 @@
         <w:pStyle w:val="Heading1"/>
       </w:pPr>
       <w:r>
-        <w:t>附　則（平成二二年一一月五日国家公安委員会規則第六号）</w:t>
+        <w:t>附則（平成二二年一一月五日国家公安委員会規則第六号）</w:t>
       </w:r>
     </w:p>
     <w:p>
+      <w:pPr>
+        <w:pStyle w:val="Heading5"/>
+        <w:ind w:left="440"/>
+      </w:pPr>
+      <w:r>
+        <w:t>１</w:t>
+      </w:r>
+    </w:p>
+    <w:p>
+      <w:pPr>
+        <w:ind w:left="440"/>
+      </w:pPr>
       <w:r>
         <w:t>この規則は、平成二十三年七月十九日から施行する。</w:t>
       </w:r>
@@ -901,10 +861,22 @@
         <w:pStyle w:val="Heading1"/>
       </w:pPr>
       <w:r>
-        <w:t>附　則（令和元年六月二一日国家公安委員会規則第三号）</w:t>
+        <w:t>附則（令和元年六月二一日国家公安委員会規則第三号）</w:t>
       </w:r>
     </w:p>
     <w:p>
+      <w:pPr>
+        <w:pStyle w:val="Heading5"/>
+        <w:ind w:left="440"/>
+      </w:pPr>
+      <w:r>
+        <w:t>１</w:t>
+      </w:r>
+    </w:p>
+    <w:p>
+      <w:pPr>
+        <w:ind w:left="440"/>
+      </w:pPr>
       <w:r>
         <w:t>この規則は、令和元年七月一日から施行する。</w:t>
       </w:r>
@@ -946,7 +918,7 @@
     </w:pPr>
     <w:r>
       <w:tab/>
-      <w:t>WeGov v0.1 - FTS141</w:t>
+      <w:t>WeGov v0.2 - FTS141</w:t>
     </w:r>
   </w:p>
 </w:ftr>
